--- a/Documentación/Estándar de codificación/Estándar de codificación para C.docx
+++ b/Documentación/Estándar de codificación/Estándar de codificación para C.docx
@@ -313,7 +313,13 @@
         </w:rPr>
       </w:pPr>
       <w:r>
-        <w:t>Los nombres de los métodos deberán con letra mayúscula en cada palabra</w:t>
+        <w:t xml:space="preserve">Los nombres de los métodos deberán </w:t>
+      </w:r>
+      <w:r>
+        <w:t xml:space="preserve">iniciar </w:t>
+      </w:r>
+      <w:r>
+        <w:t>con letra mayúscula en cada palabra</w:t>
       </w:r>
     </w:p>
     <w:p>
@@ -371,6 +377,47 @@
         </w:rPr>
         <w:t>I”</w:t>
       </w:r>
+    </w:p>
+    <w:p>
+      <w:pPr>
+        <w:pStyle w:val="Prrafodelista"/>
+        <w:numPr>
+          <w:ilvl w:val="0"/>
+          <w:numId w:val="1"/>
+        </w:numPr>
+        <w:rPr>
+          <w:b/>
+        </w:rPr>
+      </w:pPr>
+      <w:r>
+        <w:t xml:space="preserve">A fin de hacer el código más legible se deberán utilizar prefijos para los componentes de interfaz gráfica, por ejemplo, si se trata de un botón el nombre de la variable será </w:t>
+      </w:r>
+      <w:proofErr w:type="spellStart"/>
+      <w:r>
+        <w:rPr>
+          <w:b/>
+        </w:rPr>
+        <w:t>botonSalir</w:t>
+      </w:r>
+      <w:proofErr w:type="spellEnd"/>
+      <w:r>
+        <w:rPr>
+          <w:b/>
+        </w:rPr>
+        <w:t>.</w:t>
+      </w:r>
+    </w:p>
+    <w:p>
+      <w:pPr>
+        <w:pStyle w:val="Prrafodelista"/>
+        <w:numPr>
+          <w:ilvl w:val="0"/>
+          <w:numId w:val="1"/>
+        </w:numPr>
+        <w:rPr>
+          <w:b/>
+        </w:rPr>
+      </w:pPr>
       <w:bookmarkStart w:id="0" w:name="_GoBack"/>
       <w:bookmarkEnd w:id="0"/>
     </w:p>

--- a/Documentación/Estándar de codificación/Estándar de codificación para C.docx
+++ b/Documentación/Estándar de codificación/Estándar de codificación para C.docx
@@ -390,36 +390,42 @@
         </w:rPr>
       </w:pPr>
       <w:r>
-        <w:t xml:space="preserve">A fin de hacer el código más legible se deberán utilizar prefijos para los componentes de interfaz gráfica, por ejemplo, si se trata de un botón el nombre de la variable será </w:t>
-      </w:r>
-      <w:proofErr w:type="spellStart"/>
-      <w:r>
-        <w:rPr>
-          <w:b/>
-        </w:rPr>
-        <w:t>botonSalir</w:t>
-      </w:r>
-      <w:proofErr w:type="spellEnd"/>
-      <w:r>
-        <w:rPr>
-          <w:b/>
-        </w:rPr>
-        <w:t>.</w:t>
-      </w:r>
-    </w:p>
-    <w:p>
-      <w:pPr>
-        <w:pStyle w:val="Prrafodelista"/>
-        <w:numPr>
-          <w:ilvl w:val="0"/>
-          <w:numId w:val="1"/>
-        </w:numPr>
-        <w:rPr>
-          <w:b/>
-        </w:rPr>
-      </w:pPr>
+        <w:t xml:space="preserve">A fin de hacer el código más legible se deberán utilizar prefijos para los componentes de interfaz gráfica, por ejemplo, si se trata de un </w:t>
+      </w:r>
+      <w:r>
+        <w:t>label</w:t>
+      </w:r>
       <w:bookmarkStart w:id="0" w:name="_GoBack"/>
       <w:bookmarkEnd w:id="0"/>
+      <w:r>
+        <w:t xml:space="preserve"> el nombre de la variable será </w:t>
+      </w:r>
+      <w:proofErr w:type="spellStart"/>
+      <w:r>
+        <w:rPr>
+          <w:b/>
+        </w:rPr>
+        <w:t>labelNombreJugador</w:t>
+      </w:r>
+      <w:proofErr w:type="spellEnd"/>
+      <w:r>
+        <w:rPr>
+          <w:b/>
+        </w:rPr>
+        <w:t>.</w:t>
+      </w:r>
+    </w:p>
+    <w:p>
+      <w:pPr>
+        <w:pStyle w:val="Prrafodelista"/>
+        <w:numPr>
+          <w:ilvl w:val="0"/>
+          <w:numId w:val="1"/>
+        </w:numPr>
+        <w:rPr>
+          <w:b/>
+        </w:rPr>
+      </w:pPr>
     </w:p>
     <w:sectPr>
       <w:pgSz w:w="12240" w:h="15840"/>

--- a/Documentación/Estándar de codificación/Estándar de codificación para C.docx
+++ b/Documentación/Estándar de codificación/Estándar de codificación para C.docx
@@ -395,37 +395,25 @@
       <w:r>
         <w:t>label</w:t>
       </w:r>
+      <w:r>
+        <w:t xml:space="preserve"> el nombre de la variable será </w:t>
+      </w:r>
+      <w:proofErr w:type="spellStart"/>
+      <w:r>
+        <w:rPr>
+          <w:b/>
+        </w:rPr>
+        <w:t>labelNombreJugador</w:t>
+      </w:r>
+      <w:proofErr w:type="spellEnd"/>
+      <w:r>
+        <w:rPr>
+          <w:b/>
+        </w:rPr>
+        <w:t>.</w:t>
+      </w:r>
       <w:bookmarkStart w:id="0" w:name="_GoBack"/>
       <w:bookmarkEnd w:id="0"/>
-      <w:r>
-        <w:t xml:space="preserve"> el nombre de la variable será </w:t>
-      </w:r>
-      <w:proofErr w:type="spellStart"/>
-      <w:r>
-        <w:rPr>
-          <w:b/>
-        </w:rPr>
-        <w:t>labelNombreJugador</w:t>
-      </w:r>
-      <w:proofErr w:type="spellEnd"/>
-      <w:r>
-        <w:rPr>
-          <w:b/>
-        </w:rPr>
-        <w:t>.</w:t>
-      </w:r>
-    </w:p>
-    <w:p>
-      <w:pPr>
-        <w:pStyle w:val="Prrafodelista"/>
-        <w:numPr>
-          <w:ilvl w:val="0"/>
-          <w:numId w:val="1"/>
-        </w:numPr>
-        <w:rPr>
-          <w:b/>
-        </w:rPr>
-      </w:pPr>
     </w:p>
     <w:sectPr>
       <w:pgSz w:w="12240" w:h="15840"/>
